--- a/Project_PP/แบบฟอร์ม/9.สารบัญรูป.docx
+++ b/Project_PP/แบบฟอร์ม/9.สารบัญรูป.docx
@@ -3046,7 +3046,7 @@
               </w:tabs>
               <w:jc w:val="right"/>
               <w:rPr>
-                <w:rFonts w:ascii="TH SarabunPSK" w:hAnsi="TH SarabunPSK" w:cs="TH SarabunPSK" w:hint="cs"/>
+                <w:rFonts w:ascii="TH SarabunPSK" w:hAnsi="TH SarabunPSK" w:cs="TH SarabunPSK"/>
                 <w:sz w:val="32"/>
                 <w:szCs w:val="32"/>
                 <w:cs/>
@@ -5918,7 +5918,7 @@
               </w:tabs>
               <w:jc w:val="right"/>
               <w:rPr>
-                <w:rFonts w:ascii="TH SarabunPSK" w:hAnsi="TH SarabunPSK" w:cs="TH SarabunPSK" w:hint="cs"/>
+                <w:rFonts w:ascii="TH SarabunPSK" w:hAnsi="TH SarabunPSK" w:cs="TH SarabunPSK"/>
                 <w:sz w:val="32"/>
                 <w:szCs w:val="32"/>
                 <w:cs/>
@@ -8568,7 +8568,7 @@
                 <w:szCs w:val="32"/>
                 <w:cs/>
               </w:rPr>
-              <w:t>100</w:t>
+              <w:t>99</w:t>
             </w:r>
           </w:p>
         </w:tc>
@@ -8666,7 +8666,7 @@
                 <w:szCs w:val="32"/>
                 <w:cs/>
               </w:rPr>
-              <w:t>101</w:t>
+              <w:t>100</w:t>
             </w:r>
           </w:p>
         </w:tc>
@@ -8764,7 +8764,7 @@
                 <w:szCs w:val="32"/>
                 <w:cs/>
               </w:rPr>
-              <w:t>102</w:t>
+              <w:t>101</w:t>
             </w:r>
           </w:p>
         </w:tc>
@@ -8862,7 +8862,7 @@
                 <w:szCs w:val="32"/>
                 <w:cs/>
               </w:rPr>
-              <w:t>102</w:t>
+              <w:t>101</w:t>
             </w:r>
           </w:p>
         </w:tc>
@@ -8960,7 +8960,7 @@
                 <w:szCs w:val="32"/>
                 <w:cs/>
               </w:rPr>
-              <w:t>103</w:t>
+              <w:t>102</w:t>
             </w:r>
           </w:p>
         </w:tc>
@@ -9058,7 +9058,7 @@
                 <w:szCs w:val="32"/>
                 <w:cs/>
               </w:rPr>
-              <w:t>103</w:t>
+              <w:t>102</w:t>
             </w:r>
           </w:p>
         </w:tc>
@@ -9156,7 +9156,7 @@
                 <w:szCs w:val="32"/>
                 <w:cs/>
               </w:rPr>
-              <w:t>104</w:t>
+              <w:t>103</w:t>
             </w:r>
           </w:p>
         </w:tc>
@@ -9254,7 +9254,7 @@
                 <w:szCs w:val="32"/>
                 <w:cs/>
               </w:rPr>
-              <w:t>104</w:t>
+              <w:t>103</w:t>
             </w:r>
           </w:p>
         </w:tc>
@@ -9352,7 +9352,7 @@
                 <w:szCs w:val="32"/>
                 <w:cs/>
               </w:rPr>
-              <w:t>105</w:t>
+              <w:t>104</w:t>
             </w:r>
           </w:p>
         </w:tc>
@@ -9441,7 +9441,16 @@
                 <w:szCs w:val="32"/>
                 <w:cs/>
               </w:rPr>
-              <w:t>105</w:t>
+              <w:t>1</w:t>
+            </w:r>
+            <w:r>
+              <w:rPr>
+                <w:rFonts w:ascii="TH SarabunPSK" w:hAnsi="TH SarabunPSK" w:cs="TH SarabunPSK" w:hint="cs"/>
+                <w:sz w:val="32"/>
+                <w:szCs w:val="32"/>
+                <w:cs/>
+              </w:rPr>
+              <w:t>04</w:t>
             </w:r>
           </w:p>
         </w:tc>
@@ -9539,7 +9548,7 @@
                 <w:szCs w:val="32"/>
                 <w:cs/>
               </w:rPr>
-              <w:t>106</w:t>
+              <w:t>105</w:t>
             </w:r>
           </w:p>
         </w:tc>
@@ -9637,7 +9646,7 @@
                 <w:szCs w:val="32"/>
                 <w:cs/>
               </w:rPr>
-              <w:t>106</w:t>
+              <w:t>105</w:t>
             </w:r>
           </w:p>
         </w:tc>
@@ -9736,7 +9745,7 @@
                 <w:szCs w:val="32"/>
                 <w:cs/>
               </w:rPr>
-              <w:t>107</w:t>
+              <w:t>106</w:t>
             </w:r>
           </w:p>
         </w:tc>
@@ -9834,7 +9843,7 @@
                 <w:szCs w:val="32"/>
                 <w:cs/>
               </w:rPr>
-              <w:t>107</w:t>
+              <w:t>106</w:t>
             </w:r>
           </w:p>
         </w:tc>
@@ -9932,7 +9941,7 @@
                 <w:szCs w:val="32"/>
                 <w:cs/>
               </w:rPr>
-              <w:t>108</w:t>
+              <w:t>107</w:t>
             </w:r>
           </w:p>
         </w:tc>
@@ -10017,20 +10026,20 @@
               </w:tabs>
               <w:jc w:val="right"/>
               <w:rPr>
-                <w:rFonts w:ascii="TH SarabunPSK" w:hAnsi="TH SarabunPSK" w:cs="TH SarabunPSK" w:hint="cs"/>
-                <w:sz w:val="32"/>
-                <w:szCs w:val="32"/>
-                <w:cs/>
-              </w:rPr>
-            </w:pPr>
-            <w:r>
-              <w:rPr>
-                <w:rFonts w:ascii="TH SarabunPSK" w:hAnsi="TH SarabunPSK" w:cs="TH SarabunPSK" w:hint="cs"/>
-                <w:sz w:val="32"/>
-                <w:szCs w:val="32"/>
-                <w:cs/>
-              </w:rPr>
-              <w:t>108</w:t>
+                <w:rFonts w:ascii="TH SarabunPSK" w:hAnsi="TH SarabunPSK" w:cs="TH SarabunPSK"/>
+                <w:sz w:val="32"/>
+                <w:szCs w:val="32"/>
+                <w:cs/>
+              </w:rPr>
+            </w:pPr>
+            <w:r>
+              <w:rPr>
+                <w:rFonts w:ascii="TH SarabunPSK" w:hAnsi="TH SarabunPSK" w:cs="TH SarabunPSK" w:hint="cs"/>
+                <w:sz w:val="32"/>
+                <w:szCs w:val="32"/>
+                <w:cs/>
+              </w:rPr>
+              <w:t>107</w:t>
             </w:r>
           </w:p>
         </w:tc>
@@ -10128,7 +10137,7 @@
                 <w:szCs w:val="32"/>
                 <w:cs/>
               </w:rPr>
-              <w:t>109</w:t>
+              <w:t>108</w:t>
             </w:r>
           </w:p>
         </w:tc>
@@ -10226,7 +10235,7 @@
                 <w:szCs w:val="32"/>
                 <w:cs/>
               </w:rPr>
-              <w:t>109</w:t>
+              <w:t>108</w:t>
             </w:r>
           </w:p>
         </w:tc>
@@ -10324,7 +10333,7 @@
                 <w:szCs w:val="32"/>
                 <w:cs/>
               </w:rPr>
-              <w:t>110</w:t>
+              <w:t>109</w:t>
             </w:r>
           </w:p>
         </w:tc>
@@ -10422,7 +10431,7 @@
                 <w:szCs w:val="32"/>
                 <w:cs/>
               </w:rPr>
-              <w:t>110</w:t>
+              <w:t>109</w:t>
             </w:r>
           </w:p>
         </w:tc>
@@ -10520,7 +10529,7 @@
                 <w:szCs w:val="32"/>
                 <w:cs/>
               </w:rPr>
-              <w:t>111</w:t>
+              <w:t>110</w:t>
             </w:r>
           </w:p>
         </w:tc>
@@ -10618,7 +10627,7 @@
                 <w:szCs w:val="32"/>
                 <w:cs/>
               </w:rPr>
-              <w:t>111</w:t>
+              <w:t>110</w:t>
             </w:r>
           </w:p>
         </w:tc>
@@ -10716,7 +10725,7 @@
                 <w:szCs w:val="32"/>
                 <w:cs/>
               </w:rPr>
-              <w:t>112</w:t>
+              <w:t>111</w:t>
             </w:r>
           </w:p>
         </w:tc>
@@ -10814,7 +10823,7 @@
                 <w:szCs w:val="32"/>
                 <w:cs/>
               </w:rPr>
-              <w:t>112</w:t>
+              <w:t>111</w:t>
             </w:r>
           </w:p>
         </w:tc>
@@ -11059,7 +11068,7 @@
                 <w:szCs w:val="32"/>
                 <w:cs/>
               </w:rPr>
-              <w:t>113</w:t>
+              <w:t>112</w:t>
             </w:r>
           </w:p>
         </w:tc>
@@ -11157,7 +11166,7 @@
                 <w:szCs w:val="32"/>
                 <w:cs/>
               </w:rPr>
-              <w:t>113</w:t>
+              <w:t>112</w:t>
             </w:r>
           </w:p>
         </w:tc>
@@ -11255,7 +11264,7 @@
                 <w:szCs w:val="32"/>
                 <w:cs/>
               </w:rPr>
-              <w:t>114</w:t>
+              <w:t>113</w:t>
             </w:r>
           </w:p>
         </w:tc>
@@ -11340,20 +11349,20 @@
               </w:tabs>
               <w:jc w:val="right"/>
               <w:rPr>
-                <w:rFonts w:ascii="TH SarabunPSK" w:hAnsi="TH SarabunPSK" w:cs="TH SarabunPSK" w:hint="cs"/>
-                <w:sz w:val="32"/>
-                <w:szCs w:val="32"/>
-                <w:cs/>
-              </w:rPr>
-            </w:pPr>
-            <w:r>
-              <w:rPr>
-                <w:rFonts w:ascii="TH SarabunPSK" w:hAnsi="TH SarabunPSK" w:cs="TH SarabunPSK" w:hint="cs"/>
-                <w:sz w:val="32"/>
-                <w:szCs w:val="32"/>
-                <w:cs/>
-              </w:rPr>
-              <w:t>114</w:t>
+                <w:rFonts w:ascii="TH SarabunPSK" w:hAnsi="TH SarabunPSK" w:cs="TH SarabunPSK"/>
+                <w:sz w:val="32"/>
+                <w:szCs w:val="32"/>
+                <w:cs/>
+              </w:rPr>
+            </w:pPr>
+            <w:r>
+              <w:rPr>
+                <w:rFonts w:ascii="TH SarabunPSK" w:hAnsi="TH SarabunPSK" w:cs="TH SarabunPSK" w:hint="cs"/>
+                <w:sz w:val="32"/>
+                <w:szCs w:val="32"/>
+                <w:cs/>
+              </w:rPr>
+              <w:t>113</w:t>
             </w:r>
           </w:p>
         </w:tc>
@@ -11451,7 +11460,7 @@
                 <w:szCs w:val="32"/>
                 <w:cs/>
               </w:rPr>
-              <w:t>115</w:t>
+              <w:t>114</w:t>
             </w:r>
           </w:p>
         </w:tc>
@@ -11549,7 +11558,7 @@
                 <w:szCs w:val="32"/>
                 <w:cs/>
               </w:rPr>
-              <w:t>115</w:t>
+              <w:t>114</w:t>
             </w:r>
           </w:p>
         </w:tc>
@@ -11647,7 +11656,7 @@
                 <w:szCs w:val="32"/>
                 <w:cs/>
               </w:rPr>
-              <w:t>116</w:t>
+              <w:t>115</w:t>
             </w:r>
           </w:p>
         </w:tc>
@@ -11745,7 +11754,7 @@
                 <w:szCs w:val="32"/>
                 <w:cs/>
               </w:rPr>
-              <w:t>116</w:t>
+              <w:t>115</w:t>
             </w:r>
           </w:p>
         </w:tc>
@@ -11830,20 +11839,20 @@
               </w:tabs>
               <w:jc w:val="right"/>
               <w:rPr>
-                <w:rFonts w:ascii="TH SarabunPSK" w:hAnsi="TH SarabunPSK" w:cs="TH SarabunPSK" w:hint="cs"/>
-                <w:sz w:val="32"/>
-                <w:szCs w:val="32"/>
-                <w:cs/>
-              </w:rPr>
-            </w:pPr>
-            <w:r>
-              <w:rPr>
-                <w:rFonts w:ascii="TH SarabunPSK" w:hAnsi="TH SarabunPSK" w:cs="TH SarabunPSK" w:hint="cs"/>
-                <w:sz w:val="32"/>
-                <w:szCs w:val="32"/>
-                <w:cs/>
-              </w:rPr>
-              <w:t>117</w:t>
+                <w:rFonts w:ascii="TH SarabunPSK" w:hAnsi="TH SarabunPSK" w:cs="TH SarabunPSK"/>
+                <w:sz w:val="32"/>
+                <w:szCs w:val="32"/>
+                <w:cs/>
+              </w:rPr>
+            </w:pPr>
+            <w:r>
+              <w:rPr>
+                <w:rFonts w:ascii="TH SarabunPSK" w:hAnsi="TH SarabunPSK" w:cs="TH SarabunPSK" w:hint="cs"/>
+                <w:sz w:val="32"/>
+                <w:szCs w:val="32"/>
+                <w:cs/>
+              </w:rPr>
+              <w:t>116</w:t>
             </w:r>
             <w:bookmarkStart w:id="1" w:name="_GoBack"/>
             <w:bookmarkEnd w:id="1"/>
